--- a/Word.docx
+++ b/Word.docx
@@ -3,17 +3,538 @@
 <w:document xmlns:wpc="http://schemas.microsoft.com/office/word/2010/wordprocessingCanvas" xmlns:mc="http://schemas.openxmlformats.org/markup-compatibility/2006" xmlns:o="urn:schemas-microsoft-com:office:office" xmlns:r="http://schemas.openxmlformats.org/officeDocument/2006/relationships" xmlns:m="http://schemas.openxmlformats.org/officeDocument/2006/math" xmlns:v="urn:schemas-microsoft-com:vml" xmlns:wp14="http://schemas.microsoft.com/office/word/2010/wordprocessingDrawing" xmlns:wp="http://schemas.openxmlformats.org/drawingml/2006/wordprocessingDrawing" xmlns:w10="urn:schemas-microsoft-com:office:word" xmlns:w="http://schemas.openxmlformats.org/wordprocessingml/2006/main" xmlns:w14="http://schemas.microsoft.com/office/word/2010/wordml" xmlns:wpg="http://schemas.microsoft.com/office/word/2010/wordprocessingGroup" xmlns:wpi="http://schemas.microsoft.com/office/word/2010/wordprocessingInk" xmlns:wne="http://schemas.microsoft.com/office/word/2006/wordml" xmlns:wps="http://schemas.microsoft.com/office/word/2010/wordprocessingShape" mc:Ignorable="w14 wp14">
   <w:body>
     <w:p>
-      <w:pPr>
+      <w:proofErr w:type="spellStart"/>
+      <w:r>
         <w:rPr>
           <w:lang w:val="en-US"/>
         </w:rPr>
-      </w:pPr>
+        <w:t>S</w:t>
+      </w:r>
       <w:r>
         <w:rPr>
           <w:lang w:val="en-US"/>
         </w:rPr>
-        <w:t>sgsrdg</w:t>
-      </w:r>
+        <w:t>gsrdg</w:t>
+      </w:r>
+      <w:proofErr w:type="spellEnd"/>
+    </w:p>
+    <w:p>
+      <w:r>
+        <w:rPr>
+          <w:rFonts w:ascii="Verdana" w:hAnsi="Verdana"/>
+          <w:color w:val="000000"/>
+          <w:sz w:val="23"/>
+          <w:szCs w:val="23"/>
+          <w:shd w:val="clear" w:color="auto" w:fill="FAE9D3"/>
+        </w:rPr>
+        <w:t>Рюмка водки на столе</w:t>
+      </w:r>
+      <w:r>
+        <w:rPr>
+          <w:rFonts w:ascii="Verdana" w:hAnsi="Verdana"/>
+          <w:color w:val="000000"/>
+          <w:sz w:val="23"/>
+          <w:szCs w:val="23"/>
+        </w:rPr>
+        <w:br/>
+      </w:r>
+      <w:r>
+        <w:rPr>
+          <w:rFonts w:ascii="Verdana" w:hAnsi="Verdana"/>
+          <w:color w:val="000000"/>
+          <w:sz w:val="23"/>
+          <w:szCs w:val="23"/>
+        </w:rPr>
+        <w:br/>
+      </w:r>
+      <w:r>
+        <w:rPr>
+          <w:rFonts w:ascii="Verdana" w:hAnsi="Verdana"/>
+          <w:color w:val="000000"/>
+          <w:sz w:val="23"/>
+          <w:szCs w:val="23"/>
+          <w:shd w:val="clear" w:color="auto" w:fill="FAE9D3"/>
+        </w:rPr>
+        <w:t>Ночь по улицам пошла звездной поступью царицы.</w:t>
+      </w:r>
+      <w:r>
+        <w:rPr>
+          <w:rFonts w:ascii="Verdana" w:hAnsi="Verdana"/>
+          <w:color w:val="000000"/>
+          <w:sz w:val="23"/>
+          <w:szCs w:val="23"/>
+        </w:rPr>
+        <w:br/>
+      </w:r>
+      <w:r>
+        <w:rPr>
+          <w:rFonts w:ascii="Verdana" w:hAnsi="Verdana"/>
+          <w:color w:val="000000"/>
+          <w:sz w:val="23"/>
+          <w:szCs w:val="23"/>
+          <w:shd w:val="clear" w:color="auto" w:fill="FAE9D3"/>
+        </w:rPr>
+        <w:t>Слов и чисел простота у небесного моста.</w:t>
+      </w:r>
+      <w:r>
+        <w:rPr>
+          <w:rFonts w:ascii="Verdana" w:hAnsi="Verdana"/>
+          <w:color w:val="000000"/>
+          <w:sz w:val="23"/>
+          <w:szCs w:val="23"/>
+        </w:rPr>
+        <w:br/>
+      </w:r>
+      <w:r>
+        <w:rPr>
+          <w:rFonts w:ascii="Verdana" w:hAnsi="Verdana"/>
+          <w:color w:val="000000"/>
+          <w:sz w:val="23"/>
+          <w:szCs w:val="23"/>
+          <w:shd w:val="clear" w:color="auto" w:fill="FAE9D3"/>
+        </w:rPr>
+        <w:t>Раскидала перья птица.</w:t>
+      </w:r>
+      <w:r>
+        <w:rPr>
+          <w:rFonts w:ascii="Verdana" w:hAnsi="Verdana"/>
+          <w:color w:val="000000"/>
+          <w:sz w:val="23"/>
+          <w:szCs w:val="23"/>
+        </w:rPr>
+        <w:br/>
+      </w:r>
+      <w:r>
+        <w:rPr>
+          <w:rFonts w:ascii="Verdana" w:hAnsi="Verdana"/>
+          <w:color w:val="000000"/>
+          <w:sz w:val="23"/>
+          <w:szCs w:val="23"/>
+          <w:shd w:val="clear" w:color="auto" w:fill="FAE9D3"/>
+        </w:rPr>
+        <w:t>Не забудутся ни кем праздник губ, обиды глаз.</w:t>
+      </w:r>
+      <w:r>
+        <w:rPr>
+          <w:rFonts w:ascii="Verdana" w:hAnsi="Verdana"/>
+          <w:color w:val="000000"/>
+          <w:sz w:val="23"/>
+          <w:szCs w:val="23"/>
+        </w:rPr>
+        <w:br/>
+      </w:r>
+      <w:r>
+        <w:rPr>
+          <w:rFonts w:ascii="Verdana" w:hAnsi="Verdana"/>
+          <w:color w:val="000000"/>
+          <w:sz w:val="23"/>
+          <w:szCs w:val="23"/>
+          <w:shd w:val="clear" w:color="auto" w:fill="FAE9D3"/>
+        </w:rPr>
+        <w:t>Забери меня в свой плен.</w:t>
+      </w:r>
+      <w:r>
+        <w:rPr>
+          <w:rFonts w:ascii="Verdana" w:hAnsi="Verdana"/>
+          <w:color w:val="000000"/>
+          <w:sz w:val="23"/>
+          <w:szCs w:val="23"/>
+        </w:rPr>
+        <w:br/>
+      </w:r>
+      <w:r>
+        <w:rPr>
+          <w:rFonts w:ascii="Verdana" w:hAnsi="Verdana"/>
+          <w:color w:val="000000"/>
+          <w:sz w:val="23"/>
+          <w:szCs w:val="23"/>
+          <w:shd w:val="clear" w:color="auto" w:fill="FAE9D3"/>
+        </w:rPr>
+        <w:t>Эту линию колен целовать последний раз.</w:t>
+      </w:r>
+      <w:r>
+        <w:rPr>
+          <w:rFonts w:ascii="Verdana" w:hAnsi="Verdana"/>
+          <w:color w:val="000000"/>
+          <w:sz w:val="23"/>
+          <w:szCs w:val="23"/>
+        </w:rPr>
+        <w:br/>
+      </w:r>
+      <w:r>
+        <w:rPr>
+          <w:rFonts w:ascii="Verdana" w:hAnsi="Verdana"/>
+          <w:color w:val="000000"/>
+          <w:sz w:val="23"/>
+          <w:szCs w:val="23"/>
+        </w:rPr>
+        <w:br/>
+      </w:r>
+      <w:r>
+        <w:rPr>
+          <w:rFonts w:ascii="Verdana" w:hAnsi="Verdana"/>
+          <w:color w:val="000000"/>
+          <w:sz w:val="23"/>
+          <w:szCs w:val="23"/>
+          <w:shd w:val="clear" w:color="auto" w:fill="FAE9D3"/>
+        </w:rPr>
+        <w:t>Припев:</w:t>
+      </w:r>
+      <w:r>
+        <w:rPr>
+          <w:rFonts w:ascii="Verdana" w:hAnsi="Verdana"/>
+          <w:color w:val="000000"/>
+          <w:sz w:val="23"/>
+          <w:szCs w:val="23"/>
+        </w:rPr>
+        <w:br/>
+      </w:r>
+      <w:r>
+        <w:rPr>
+          <w:rFonts w:ascii="Verdana" w:hAnsi="Verdana"/>
+          <w:color w:val="000000"/>
+          <w:sz w:val="23"/>
+          <w:szCs w:val="23"/>
+          <w:shd w:val="clear" w:color="auto" w:fill="FAE9D3"/>
+        </w:rPr>
+        <w:t>Только рюмка водки на столе, ветер плачет за окном.</w:t>
+      </w:r>
+      <w:r>
+        <w:rPr>
+          <w:rFonts w:ascii="Verdana" w:hAnsi="Verdana"/>
+          <w:color w:val="000000"/>
+          <w:sz w:val="23"/>
+          <w:szCs w:val="23"/>
+        </w:rPr>
+        <w:br/>
+      </w:r>
+      <w:r>
+        <w:rPr>
+          <w:rFonts w:ascii="Verdana" w:hAnsi="Verdana"/>
+          <w:color w:val="000000"/>
+          <w:sz w:val="23"/>
+          <w:szCs w:val="23"/>
+          <w:shd w:val="clear" w:color="auto" w:fill="FAE9D3"/>
+        </w:rPr>
+        <w:t>Тихо болью отзываются во мне этой молодой луны крики.</w:t>
+      </w:r>
+      <w:r>
+        <w:rPr>
+          <w:rFonts w:ascii="Verdana" w:hAnsi="Verdana"/>
+          <w:color w:val="000000"/>
+          <w:sz w:val="23"/>
+          <w:szCs w:val="23"/>
+        </w:rPr>
+        <w:br/>
+      </w:r>
+      <w:r>
+        <w:rPr>
+          <w:rFonts w:ascii="Verdana" w:hAnsi="Verdana"/>
+          <w:color w:val="000000"/>
+          <w:sz w:val="23"/>
+          <w:szCs w:val="23"/>
+        </w:rPr>
+        <w:br/>
+      </w:r>
+      <w:proofErr w:type="gramStart"/>
+      <w:r>
+        <w:rPr>
+          <w:rFonts w:ascii="Verdana" w:hAnsi="Verdana"/>
+          <w:color w:val="000000"/>
+          <w:sz w:val="23"/>
+          <w:szCs w:val="23"/>
+          <w:shd w:val="clear" w:color="auto" w:fill="FAE9D3"/>
+        </w:rPr>
+        <w:t>Не легко</w:t>
+      </w:r>
+      <w:proofErr w:type="gramEnd"/>
+      <w:r>
+        <w:rPr>
+          <w:rFonts w:ascii="Verdana" w:hAnsi="Verdana"/>
+          <w:color w:val="000000"/>
+          <w:sz w:val="23"/>
+          <w:szCs w:val="23"/>
+          <w:shd w:val="clear" w:color="auto" w:fill="FAE9D3"/>
+        </w:rPr>
+        <w:t xml:space="preserve"> тебя отдать парусам ветров и птиц.</w:t>
+      </w:r>
+      <w:r>
+        <w:rPr>
+          <w:rFonts w:ascii="Verdana" w:hAnsi="Verdana"/>
+          <w:color w:val="000000"/>
+          <w:sz w:val="23"/>
+          <w:szCs w:val="23"/>
+        </w:rPr>
+        <w:br/>
+      </w:r>
+      <w:r>
+        <w:rPr>
+          <w:rFonts w:ascii="Verdana" w:hAnsi="Verdana"/>
+          <w:color w:val="000000"/>
+          <w:sz w:val="23"/>
+          <w:szCs w:val="23"/>
+          <w:shd w:val="clear" w:color="auto" w:fill="FAE9D3"/>
+        </w:rPr>
+        <w:t>Может, даже, не понять, может, даже, не узнать</w:t>
+      </w:r>
+      <w:r>
+        <w:rPr>
+          <w:rFonts w:ascii="Verdana" w:hAnsi="Verdana"/>
+          <w:color w:val="000000"/>
+          <w:sz w:val="23"/>
+          <w:szCs w:val="23"/>
+        </w:rPr>
+        <w:br/>
+      </w:r>
+      <w:r>
+        <w:rPr>
+          <w:rFonts w:ascii="Verdana" w:hAnsi="Verdana"/>
+          <w:color w:val="000000"/>
+          <w:sz w:val="23"/>
+          <w:szCs w:val="23"/>
+          <w:shd w:val="clear" w:color="auto" w:fill="FAE9D3"/>
+        </w:rPr>
+        <w:t>среди тысяч женских лиц.</w:t>
+      </w:r>
+      <w:r>
+        <w:rPr>
+          <w:rFonts w:ascii="Verdana" w:hAnsi="Verdana"/>
+          <w:color w:val="000000"/>
+          <w:sz w:val="23"/>
+          <w:szCs w:val="23"/>
+        </w:rPr>
+        <w:br/>
+      </w:r>
+      <w:r>
+        <w:rPr>
+          <w:rFonts w:ascii="Verdana" w:hAnsi="Verdana"/>
+          <w:color w:val="000000"/>
+          <w:sz w:val="23"/>
+          <w:szCs w:val="23"/>
+          <w:shd w:val="clear" w:color="auto" w:fill="FAE9D3"/>
+        </w:rPr>
+        <w:t>Пусть глаза мои молчат. Молча смотрят на луну.</w:t>
+      </w:r>
+      <w:r>
+        <w:rPr>
+          <w:rFonts w:ascii="Verdana" w:hAnsi="Verdana"/>
+          <w:color w:val="000000"/>
+          <w:sz w:val="23"/>
+          <w:szCs w:val="23"/>
+        </w:rPr>
+        <w:br/>
+      </w:r>
+      <w:r>
+        <w:rPr>
+          <w:rFonts w:ascii="Verdana" w:hAnsi="Verdana"/>
+          <w:color w:val="000000"/>
+          <w:sz w:val="23"/>
+          <w:szCs w:val="23"/>
+          <w:shd w:val="clear" w:color="auto" w:fill="FAE9D3"/>
+        </w:rPr>
+        <w:t>Если кто поймает взгляд, поторопится назад, сам не знаю почему.</w:t>
+      </w:r>
+      <w:r>
+        <w:rPr>
+          <w:rFonts w:ascii="Verdana" w:hAnsi="Verdana"/>
+          <w:color w:val="000000"/>
+          <w:sz w:val="23"/>
+          <w:szCs w:val="23"/>
+        </w:rPr>
+        <w:br/>
+      </w:r>
+      <w:r>
+        <w:rPr>
+          <w:rFonts w:ascii="Verdana" w:hAnsi="Verdana"/>
+          <w:color w:val="000000"/>
+          <w:sz w:val="23"/>
+          <w:szCs w:val="23"/>
+        </w:rPr>
+        <w:br/>
+      </w:r>
+      <w:r>
+        <w:rPr>
+          <w:rFonts w:ascii="Verdana" w:hAnsi="Verdana"/>
+          <w:color w:val="000000"/>
+          <w:sz w:val="23"/>
+          <w:szCs w:val="23"/>
+          <w:shd w:val="clear" w:color="auto" w:fill="FAE9D3"/>
+        </w:rPr>
+        <w:t>Припев:</w:t>
+      </w:r>
+      <w:r>
+        <w:rPr>
+          <w:rFonts w:ascii="Verdana" w:hAnsi="Verdana"/>
+          <w:color w:val="000000"/>
+          <w:sz w:val="23"/>
+          <w:szCs w:val="23"/>
+        </w:rPr>
+        <w:br/>
+      </w:r>
+      <w:r>
+        <w:rPr>
+          <w:rFonts w:ascii="Verdana" w:hAnsi="Verdana"/>
+          <w:color w:val="000000"/>
+          <w:sz w:val="23"/>
+          <w:szCs w:val="23"/>
+          <w:shd w:val="clear" w:color="auto" w:fill="FAE9D3"/>
+        </w:rPr>
+        <w:t>Только рюмка водки на столе, ветер плачет за окном.</w:t>
+      </w:r>
+      <w:r>
+        <w:rPr>
+          <w:rFonts w:ascii="Verdana" w:hAnsi="Verdana"/>
+          <w:color w:val="000000"/>
+          <w:sz w:val="23"/>
+          <w:szCs w:val="23"/>
+        </w:rPr>
+        <w:br/>
+      </w:r>
+      <w:r>
+        <w:rPr>
+          <w:rFonts w:ascii="Verdana" w:hAnsi="Verdana"/>
+          <w:color w:val="000000"/>
+          <w:sz w:val="23"/>
+          <w:szCs w:val="23"/>
+          <w:shd w:val="clear" w:color="auto" w:fill="FAE9D3"/>
+        </w:rPr>
+        <w:t>Тихо болью отзываются во мне этой молодой луны крики.</w:t>
+      </w:r>
+      <w:r>
+        <w:rPr>
+          <w:rFonts w:ascii="Verdana" w:hAnsi="Verdana"/>
+          <w:color w:val="000000"/>
+          <w:sz w:val="23"/>
+          <w:szCs w:val="23"/>
+        </w:rPr>
+        <w:br/>
+      </w:r>
+      <w:r>
+        <w:rPr>
+          <w:rFonts w:ascii="Verdana" w:hAnsi="Verdana"/>
+          <w:color w:val="000000"/>
+          <w:sz w:val="23"/>
+          <w:szCs w:val="23"/>
+        </w:rPr>
+        <w:br/>
+      </w:r>
+      <w:r>
+        <w:rPr>
+          <w:rFonts w:ascii="Verdana" w:hAnsi="Verdana"/>
+          <w:color w:val="000000"/>
+          <w:sz w:val="23"/>
+          <w:szCs w:val="23"/>
+          <w:shd w:val="clear" w:color="auto" w:fill="FAE9D3"/>
+        </w:rPr>
+        <w:t>Припев:</w:t>
+      </w:r>
+      <w:r>
+        <w:rPr>
+          <w:rFonts w:ascii="Verdana" w:hAnsi="Verdana"/>
+          <w:color w:val="000000"/>
+          <w:sz w:val="23"/>
+          <w:szCs w:val="23"/>
+        </w:rPr>
+        <w:br/>
+      </w:r>
+      <w:r>
+        <w:rPr>
+          <w:rFonts w:ascii="Verdana" w:hAnsi="Verdana"/>
+          <w:color w:val="000000"/>
+          <w:sz w:val="23"/>
+          <w:szCs w:val="23"/>
+          <w:shd w:val="clear" w:color="auto" w:fill="FAE9D3"/>
+        </w:rPr>
+        <w:t>Только рюмка водки на столе, ветер плачет за окном.</w:t>
+      </w:r>
+      <w:r>
+        <w:rPr>
+          <w:rFonts w:ascii="Verdana" w:hAnsi="Verdana"/>
+          <w:color w:val="000000"/>
+          <w:sz w:val="23"/>
+          <w:szCs w:val="23"/>
+        </w:rPr>
+        <w:br/>
+      </w:r>
+      <w:r>
+        <w:rPr>
+          <w:rFonts w:ascii="Verdana" w:hAnsi="Verdana"/>
+          <w:color w:val="000000"/>
+          <w:sz w:val="23"/>
+          <w:szCs w:val="23"/>
+          <w:shd w:val="clear" w:color="auto" w:fill="FAE9D3"/>
+        </w:rPr>
+        <w:t>Тихо болью отзываются во мне этой молодой луны крики.</w:t>
+      </w:r>
+      <w:r>
+        <w:rPr>
+          <w:rFonts w:ascii="Verdana" w:hAnsi="Verdana"/>
+          <w:color w:val="000000"/>
+          <w:sz w:val="23"/>
+          <w:szCs w:val="23"/>
+        </w:rPr>
+        <w:br/>
+      </w:r>
+      <w:r>
+        <w:rPr>
+          <w:rFonts w:ascii="Verdana" w:hAnsi="Verdana"/>
+          <w:color w:val="000000"/>
+          <w:sz w:val="23"/>
+          <w:szCs w:val="23"/>
+        </w:rPr>
+        <w:br/>
+      </w:r>
+      <w:r>
+        <w:rPr>
+          <w:rFonts w:ascii="Verdana" w:hAnsi="Verdana"/>
+          <w:color w:val="000000"/>
+          <w:sz w:val="23"/>
+          <w:szCs w:val="23"/>
+          <w:shd w:val="clear" w:color="auto" w:fill="FAE9D3"/>
+        </w:rPr>
+        <w:t>@ Григорий Лепс</w:t>
+      </w:r>
+      <w:r>
+        <w:rPr>
+          <w:rFonts w:ascii="Verdana" w:hAnsi="Verdana"/>
+          <w:color w:val="000000"/>
+          <w:sz w:val="23"/>
+          <w:szCs w:val="23"/>
+        </w:rPr>
+        <w:br/>
+      </w:r>
+      <w:r>
+        <w:rPr>
+          <w:rFonts w:ascii="Verdana" w:hAnsi="Verdana"/>
+          <w:color w:val="000000"/>
+          <w:sz w:val="23"/>
+          <w:szCs w:val="23"/>
+        </w:rPr>
+        <w:br/>
+      </w:r>
+      <w:r>
+        <w:rPr>
+          <w:rFonts w:ascii="Verdana" w:hAnsi="Verdana"/>
+          <w:color w:val="000000"/>
+          <w:sz w:val="23"/>
+          <w:szCs w:val="23"/>
+          <w:shd w:val="clear" w:color="auto" w:fill="FAE9D3"/>
+        </w:rPr>
+        <w:t>Источник: </w:t>
+      </w:r>
+      <w:hyperlink r:id="rId5" w:history="1">
+        <w:r>
+          <w:rPr>
+            <w:rStyle w:val="a3"/>
+            <w:rFonts w:ascii="Verdana" w:hAnsi="Verdana"/>
+            <w:color w:val="000000"/>
+            <w:sz w:val="23"/>
+            <w:szCs w:val="23"/>
+            <w:shd w:val="clear" w:color="auto" w:fill="FAE9D3"/>
+          </w:rPr>
+          <w:t>https://www.beesona.ru/songs/grigoriy_leps/ryumka_vodki_na_stole.php</w:t>
+        </w:r>
+      </w:hyperlink>
       <w:bookmarkStart w:id="0" w:name="_GoBack"/>
       <w:bookmarkEnd w:id="0"/>
     </w:p>
@@ -214,6 +735,18 @@
     <w:semiHidden/>
     <w:unhideWhenUsed/>
   </w:style>
+  <w:style w:type="character" w:styleId="a3">
+    <w:name w:val="Hyperlink"/>
+    <w:basedOn w:val="a0"/>
+    <w:uiPriority w:val="99"/>
+    <w:semiHidden/>
+    <w:unhideWhenUsed/>
+    <w:rsid w:val="00971B3C"/>
+    <w:rPr>
+      <w:color w:val="0000FF"/>
+      <w:u w:val="single"/>
+    </w:rPr>
+  </w:style>
 </w:styles>
 </file>
 
@@ -403,6 +936,18 @@
     <w:uiPriority w:val="99"/>
     <w:semiHidden/>
     <w:unhideWhenUsed/>
+  </w:style>
+  <w:style w:type="character" w:styleId="a3">
+    <w:name w:val="Hyperlink"/>
+    <w:basedOn w:val="a0"/>
+    <w:uiPriority w:val="99"/>
+    <w:semiHidden/>
+    <w:unhideWhenUsed/>
+    <w:rsid w:val="00971B3C"/>
+    <w:rPr>
+      <w:color w:val="0000FF"/>
+      <w:u w:val="single"/>
+    </w:rPr>
   </w:style>
 </w:styles>
 </file>
